--- a/Data Model, Wireframe, MVP Features/Script.docx
+++ b/Data Model, Wireframe, MVP Features/Script.docx
@@ -298,7 +298,31 @@
           <w:highlight w:val="yellow"/>
           <w14:ligatures w14:val="none"/>
         </w:rPr>
-        <w:t xml:space="preserve"> 1: Easy Product Publication]</w:t>
+        <w:t xml:space="preserve"> 1: Easy Product Publication</w:t>
+      </w:r>
+      <w:r>
+        <w:rPr>
+          <w:rFonts w:ascii="Segoe UI" w:eastAsia="Times New Roman" w:hAnsi="Segoe UI" w:cs="Segoe UI"/>
+          <w:color w:val="0D0D0D"/>
+          <w:kern w:val="0"/>
+          <w:sz w:val="24"/>
+          <w:szCs w:val="24"/>
+          <w:highlight w:val="yellow"/>
+          <w14:ligatures w14:val="none"/>
+        </w:rPr>
+        <w:t xml:space="preserve"> and Discovery</w:t>
+      </w:r>
+      <w:r>
+        <w:rPr>
+          <w:rFonts w:ascii="Segoe UI" w:eastAsia="Times New Roman" w:hAnsi="Segoe UI" w:cs="Segoe UI"/>
+          <w:color w:val="0D0D0D"/>
+          <w:kern w:val="0"/>
+          <w:sz w:val="24"/>
+          <w:szCs w:val="24"/>
+          <w:highlight w:val="yellow"/>
+          <w14:ligatures w14:val="none"/>
+        </w:rPr>
+        <w:t>]</w:t>
       </w:r>
     </w:p>
     <w:p>
@@ -323,6 +347,39 @@
         </w:rPr>
         <w:t>With Search Hero, users can easily publish products they're searching for. They can input the product name, provide an image URL, and share their contact information. Once published, their desired product becomes visible to other users on the website.</w:t>
       </w:r>
+      <w:r>
+        <w:rPr>
+          <w:rFonts w:ascii="Segoe UI" w:eastAsia="Times New Roman" w:hAnsi="Segoe UI" w:cs="Segoe UI"/>
+          <w:color w:val="0D0D0D"/>
+          <w:kern w:val="0"/>
+          <w:sz w:val="24"/>
+          <w:szCs w:val="24"/>
+          <w14:ligatures w14:val="none"/>
+        </w:rPr>
+        <w:t xml:space="preserve"> </w:t>
+      </w:r>
+      <w:r>
+        <w:rPr>
+          <w:rFonts w:ascii="Segoe UI" w:eastAsia="Times New Roman" w:hAnsi="Segoe UI" w:cs="Segoe UI"/>
+          <w:color w:val="0D0D0D"/>
+          <w:kern w:val="0"/>
+          <w:sz w:val="24"/>
+          <w:szCs w:val="24"/>
+          <w14:ligatures w14:val="none"/>
+        </w:rPr>
+        <w:t>A Search Hero, which could be any one of you, will then be able to see the list of products users are searching for and assist someone in finding their product</w:t>
+      </w:r>
+      <w:r>
+        <w:rPr>
+          <w:rFonts w:ascii="Segoe UI" w:eastAsia="Times New Roman" w:hAnsi="Segoe UI" w:cs="Segoe UI"/>
+          <w:color w:val="0D0D0D"/>
+          <w:kern w:val="0"/>
+          <w:sz w:val="24"/>
+          <w:szCs w:val="24"/>
+          <w14:ligatures w14:val="none"/>
+        </w:rPr>
+        <w:t>. After the product is found, an original poster can be contacted by clicking on the email button in the product card.</w:t>
+      </w:r>
     </w:p>
     <w:p>
       <w:pPr>
@@ -370,7 +427,43 @@
           <w:highlight w:val="yellow"/>
           <w14:ligatures w14:val="none"/>
         </w:rPr>
-        <w:t>2: Seamless Product Discovery]</w:t>
+        <w:t>2</w:t>
+      </w:r>
+      <w:r>
+        <w:rPr>
+          <w:rFonts w:ascii="Segoe UI" w:eastAsia="Times New Roman" w:hAnsi="Segoe UI" w:cs="Segoe UI"/>
+          <w:color w:val="0D0D0D"/>
+          <w:kern w:val="0"/>
+          <w:sz w:val="24"/>
+          <w:szCs w:val="24"/>
+          <w:highlight w:val="yellow"/>
+          <w14:ligatures w14:val="none"/>
+        </w:rPr>
+        <w:t xml:space="preserve">: Like and </w:t>
+      </w:r>
+      <w:r>
+        <w:rPr>
+          <w:rFonts w:ascii="Segoe UI" w:eastAsia="Times New Roman" w:hAnsi="Segoe UI" w:cs="Segoe UI"/>
+          <w:color w:val="0D0D0D"/>
+          <w:kern w:val="0"/>
+          <w:sz w:val="24"/>
+          <w:szCs w:val="24"/>
+          <w:highlight w:val="yellow"/>
+          <w14:ligatures w14:val="none"/>
+        </w:rPr>
+        <w:t>Sorting</w:t>
+      </w:r>
+      <w:r>
+        <w:rPr>
+          <w:rFonts w:ascii="Segoe UI" w:eastAsia="Times New Roman" w:hAnsi="Segoe UI" w:cs="Segoe UI"/>
+          <w:color w:val="0D0D0D"/>
+          <w:kern w:val="0"/>
+          <w:sz w:val="24"/>
+          <w:szCs w:val="24"/>
+          <w:highlight w:val="yellow"/>
+          <w14:ligatures w14:val="none"/>
+        </w:rPr>
+        <w:t xml:space="preserve"> System]</w:t>
       </w:r>
     </w:p>
     <w:p>
@@ -393,29 +486,29 @@
           <w:szCs w:val="24"/>
           <w14:ligatures w14:val="none"/>
         </w:rPr>
-        <w:t>A Search Hero</w:t>
-      </w:r>
-      <w:r>
-        <w:rPr>
-          <w:rFonts w:ascii="Segoe UI" w:eastAsia="Times New Roman" w:hAnsi="Segoe UI" w:cs="Segoe UI"/>
-          <w:color w:val="0D0D0D"/>
-          <w:kern w:val="0"/>
-          <w:sz w:val="24"/>
-          <w:szCs w:val="24"/>
-          <w14:ligatures w14:val="none"/>
-        </w:rPr>
-        <w:t>,</w:t>
-      </w:r>
-      <w:r>
-        <w:rPr>
-          <w:rFonts w:ascii="Segoe UI" w:eastAsia="Times New Roman" w:hAnsi="Segoe UI" w:cs="Segoe UI"/>
-          <w:color w:val="0D0D0D"/>
-          <w:kern w:val="0"/>
-          <w:sz w:val="24"/>
-          <w:szCs w:val="24"/>
-          <w14:ligatures w14:val="none"/>
-        </w:rPr>
-        <w:t xml:space="preserve"> which could be any</w:t>
+        <w:t xml:space="preserve">Users can engage with published products by liking them. </w:t>
+      </w:r>
+      <w:r>
+        <w:rPr>
+          <w:rFonts w:ascii="Segoe UI" w:eastAsia="Times New Roman" w:hAnsi="Segoe UI" w:cs="Segoe UI"/>
+          <w:color w:val="0D0D0D"/>
+          <w:kern w:val="0"/>
+          <w:sz w:val="24"/>
+          <w:szCs w:val="24"/>
+          <w14:ligatures w14:val="none"/>
+        </w:rPr>
+        <w:t>T</w:t>
+      </w:r>
+      <w:r>
+        <w:rPr>
+          <w:rFonts w:ascii="Segoe UI" w:eastAsia="Times New Roman" w:hAnsi="Segoe UI" w:cs="Segoe UI"/>
+          <w:color w:val="0D0D0D"/>
+          <w:kern w:val="0"/>
+          <w:sz w:val="24"/>
+          <w:szCs w:val="24"/>
+          <w14:ligatures w14:val="none"/>
+        </w:rPr>
+        <w:t>he platform displays a list of likes</w:t>
       </w:r>
       <w:r>
         <w:rPr>
@@ -437,73 +530,95 @@
           <w:szCs w:val="24"/>
           <w14:ligatures w14:val="none"/>
         </w:rPr>
-        <w:t>one of you</w:t>
-      </w:r>
-      <w:r>
-        <w:rPr>
-          <w:rFonts w:ascii="Segoe UI" w:eastAsia="Times New Roman" w:hAnsi="Segoe UI" w:cs="Segoe UI"/>
-          <w:color w:val="0D0D0D"/>
-          <w:kern w:val="0"/>
-          <w:sz w:val="24"/>
-          <w:szCs w:val="24"/>
-          <w14:ligatures w14:val="none"/>
-        </w:rPr>
-        <w:t>,</w:t>
-      </w:r>
-      <w:r>
-        <w:rPr>
-          <w:rFonts w:ascii="Segoe UI" w:eastAsia="Times New Roman" w:hAnsi="Segoe UI" w:cs="Segoe UI"/>
-          <w:color w:val="0D0D0D"/>
-          <w:kern w:val="0"/>
-          <w:sz w:val="24"/>
-          <w:szCs w:val="24"/>
-          <w14:ligatures w14:val="none"/>
-        </w:rPr>
-        <w:t xml:space="preserve"> will then be able to </w:t>
-      </w:r>
-      <w:r>
-        <w:rPr>
-          <w:rFonts w:ascii="Segoe UI" w:eastAsia="Times New Roman" w:hAnsi="Segoe UI" w:cs="Segoe UI"/>
-          <w:color w:val="0D0D0D"/>
-          <w:kern w:val="0"/>
-          <w:sz w:val="24"/>
-          <w:szCs w:val="24"/>
-          <w14:ligatures w14:val="none"/>
-        </w:rPr>
-        <w:t>visit</w:t>
-      </w:r>
-      <w:r>
-        <w:rPr>
-          <w:rFonts w:ascii="Segoe UI" w:eastAsia="Times New Roman" w:hAnsi="Segoe UI" w:cs="Segoe UI"/>
-          <w:color w:val="0D0D0D"/>
-          <w:kern w:val="0"/>
-          <w:sz w:val="24"/>
-          <w:szCs w:val="24"/>
-          <w14:ligatures w14:val="none"/>
-        </w:rPr>
-        <w:t xml:space="preserve"> the website, see the list of products users are searching for and assist someone in finding their product. Once found, a Search Hero can click an Email button and send a product publisher a URL or a store </w:t>
-      </w:r>
-      <w:r>
-        <w:rPr>
-          <w:rFonts w:ascii="Segoe UI" w:eastAsia="Times New Roman" w:hAnsi="Segoe UI" w:cs="Segoe UI"/>
-          <w:color w:val="0D0D0D"/>
-          <w:kern w:val="0"/>
-          <w:sz w:val="24"/>
-          <w:szCs w:val="24"/>
-          <w14:ligatures w14:val="none"/>
-        </w:rPr>
-        <w:t>with location of the product.</w:t>
-      </w:r>
-      <w:r>
-        <w:rPr>
-          <w:rFonts w:ascii="Segoe UI" w:eastAsia="Times New Roman" w:hAnsi="Segoe UI" w:cs="Segoe UI"/>
-          <w:color w:val="0D0D0D"/>
-          <w:kern w:val="0"/>
-          <w:sz w:val="24"/>
-          <w:szCs w:val="24"/>
-          <w14:ligatures w14:val="none"/>
-        </w:rPr>
-        <w:t xml:space="preserve"> </w:t>
+        <w:t>indicating demand</w:t>
+      </w:r>
+      <w:r>
+        <w:rPr>
+          <w:rFonts w:ascii="Segoe UI" w:eastAsia="Times New Roman" w:hAnsi="Segoe UI" w:cs="Segoe UI"/>
+          <w:color w:val="0D0D0D"/>
+          <w:kern w:val="0"/>
+          <w:sz w:val="24"/>
+          <w:szCs w:val="24"/>
+          <w14:ligatures w14:val="none"/>
+        </w:rPr>
+        <w:t xml:space="preserve"> for each product</w:t>
+      </w:r>
+      <w:r>
+        <w:rPr>
+          <w:rFonts w:ascii="Segoe UI" w:eastAsia="Times New Roman" w:hAnsi="Segoe UI" w:cs="Segoe UI"/>
+          <w:color w:val="0D0D0D"/>
+          <w:kern w:val="0"/>
+          <w:sz w:val="24"/>
+          <w:szCs w:val="24"/>
+          <w14:ligatures w14:val="none"/>
+        </w:rPr>
+        <w:t xml:space="preserve">. </w:t>
+      </w:r>
+      <w:r>
+        <w:rPr>
+          <w:rFonts w:ascii="Segoe UI" w:eastAsia="Times New Roman" w:hAnsi="Segoe UI" w:cs="Segoe UI"/>
+          <w:color w:val="0D0D0D"/>
+          <w:kern w:val="0"/>
+          <w:sz w:val="24"/>
+          <w:szCs w:val="24"/>
+          <w14:ligatures w14:val="none"/>
+        </w:rPr>
+        <w:t>Additionally</w:t>
+      </w:r>
+      <w:r>
+        <w:rPr>
+          <w:rFonts w:ascii="Segoe UI" w:eastAsia="Times New Roman" w:hAnsi="Segoe UI" w:cs="Segoe UI"/>
+          <w:color w:val="0D0D0D"/>
+          <w:kern w:val="0"/>
+          <w:sz w:val="24"/>
+          <w:szCs w:val="24"/>
+          <w14:ligatures w14:val="none"/>
+        </w:rPr>
+        <w:t xml:space="preserve">, </w:t>
+      </w:r>
+      <w:r>
+        <w:rPr>
+          <w:rFonts w:ascii="Segoe UI" w:eastAsia="Times New Roman" w:hAnsi="Segoe UI" w:cs="Segoe UI"/>
+          <w:color w:val="0D0D0D"/>
+          <w:kern w:val="0"/>
+          <w:sz w:val="24"/>
+          <w:szCs w:val="24"/>
+          <w14:ligatures w14:val="none"/>
+        </w:rPr>
+        <w:t xml:space="preserve">Search Hero offers flexible sorting options, </w:t>
+      </w:r>
+      <w:r>
+        <w:rPr>
+          <w:rFonts w:ascii="Segoe UI" w:eastAsia="Times New Roman" w:hAnsi="Segoe UI" w:cs="Segoe UI"/>
+          <w:color w:val="0D0D0D"/>
+          <w:kern w:val="0"/>
+          <w:sz w:val="24"/>
+          <w:szCs w:val="24"/>
+          <w14:ligatures w14:val="none"/>
+        </w:rPr>
+        <w:t xml:space="preserve">such as sorting the products </w:t>
+      </w:r>
+      <w:r>
+        <w:rPr>
+          <w:rFonts w:ascii="Segoe UI" w:eastAsia="Times New Roman" w:hAnsi="Segoe UI" w:cs="Segoe UI"/>
+          <w:color w:val="0D0D0D"/>
+          <w:kern w:val="0"/>
+          <w:sz w:val="24"/>
+          <w:szCs w:val="24"/>
+          <w14:ligatures w14:val="none"/>
+        </w:rPr>
+        <w:t>by the number of likes, date added, or alphabetically</w:t>
+      </w:r>
+      <w:r>
+        <w:rPr>
+          <w:rFonts w:ascii="Segoe UI" w:eastAsia="Times New Roman" w:hAnsi="Segoe UI" w:cs="Segoe UI"/>
+          <w:color w:val="0D0D0D"/>
+          <w:kern w:val="0"/>
+          <w:sz w:val="24"/>
+          <w:szCs w:val="24"/>
+          <w14:ligatures w14:val="none"/>
+        </w:rPr>
+        <w:t xml:space="preserve">. Deleting a product, once it’s been located, is also an option. </w:t>
       </w:r>
     </w:p>
     <w:p>
@@ -552,31 +667,19 @@
           <w:highlight w:val="yellow"/>
           <w14:ligatures w14:val="none"/>
         </w:rPr>
-        <w:t xml:space="preserve">3: Like and </w:t>
-      </w:r>
-      <w:r>
-        <w:rPr>
-          <w:rFonts w:ascii="Segoe UI" w:eastAsia="Times New Roman" w:hAnsi="Segoe UI" w:cs="Segoe UI"/>
-          <w:color w:val="0D0D0D"/>
-          <w:kern w:val="0"/>
-          <w:sz w:val="24"/>
-          <w:szCs w:val="24"/>
-          <w:highlight w:val="yellow"/>
-          <w14:ligatures w14:val="none"/>
-        </w:rPr>
-        <w:t>Sorting</w:t>
-      </w:r>
-      <w:r>
-        <w:rPr>
-          <w:rFonts w:ascii="Segoe UI" w:eastAsia="Times New Roman" w:hAnsi="Segoe UI" w:cs="Segoe UI"/>
-          <w:color w:val="0D0D0D"/>
-          <w:kern w:val="0"/>
-          <w:sz w:val="24"/>
-          <w:szCs w:val="24"/>
-          <w:highlight w:val="yellow"/>
-          <w14:ligatures w14:val="none"/>
-        </w:rPr>
-        <w:t xml:space="preserve"> System]</w:t>
+        <w:t>3</w:t>
+      </w:r>
+      <w:r>
+        <w:rPr>
+          <w:rFonts w:ascii="Segoe UI" w:eastAsia="Times New Roman" w:hAnsi="Segoe UI" w:cs="Segoe UI"/>
+          <w:color w:val="0D0D0D"/>
+          <w:kern w:val="0"/>
+          <w:sz w:val="24"/>
+          <w:szCs w:val="24"/>
+          <w:highlight w:val="yellow"/>
+          <w14:ligatures w14:val="none"/>
+        </w:rPr>
+        <w:t>: Random Product Search]</w:t>
       </w:r>
     </w:p>
     <w:p>
@@ -599,62 +702,62 @@
           <w:szCs w:val="24"/>
           <w14:ligatures w14:val="none"/>
         </w:rPr>
-        <w:t xml:space="preserve">Users can engage with published products by liking them. </w:t>
-      </w:r>
-      <w:r>
-        <w:rPr>
-          <w:rFonts w:ascii="Segoe UI" w:eastAsia="Times New Roman" w:hAnsi="Segoe UI" w:cs="Segoe UI"/>
-          <w:color w:val="0D0D0D"/>
-          <w:kern w:val="0"/>
-          <w:sz w:val="24"/>
-          <w:szCs w:val="24"/>
-          <w14:ligatures w14:val="none"/>
-        </w:rPr>
-        <w:t>T</w:t>
-      </w:r>
-      <w:r>
-        <w:rPr>
-          <w:rFonts w:ascii="Segoe UI" w:eastAsia="Times New Roman" w:hAnsi="Segoe UI" w:cs="Segoe UI"/>
-          <w:color w:val="0D0D0D"/>
-          <w:kern w:val="0"/>
-          <w:sz w:val="24"/>
-          <w:szCs w:val="24"/>
-          <w14:ligatures w14:val="none"/>
-        </w:rPr>
-        <w:t>he platform displays a list of likes</w:t>
-      </w:r>
-      <w:r>
-        <w:rPr>
-          <w:rFonts w:ascii="Segoe UI" w:eastAsia="Times New Roman" w:hAnsi="Segoe UI" w:cs="Segoe UI"/>
-          <w:color w:val="0D0D0D"/>
-          <w:kern w:val="0"/>
-          <w:sz w:val="24"/>
-          <w:szCs w:val="24"/>
-          <w14:ligatures w14:val="none"/>
-        </w:rPr>
-        <w:t xml:space="preserve"> </w:t>
-      </w:r>
-      <w:r>
-        <w:rPr>
-          <w:rFonts w:ascii="Segoe UI" w:eastAsia="Times New Roman" w:hAnsi="Segoe UI" w:cs="Segoe UI"/>
-          <w:color w:val="0D0D0D"/>
-          <w:kern w:val="0"/>
-          <w:sz w:val="24"/>
-          <w:szCs w:val="24"/>
-          <w14:ligatures w14:val="none"/>
-        </w:rPr>
-        <w:t>indicating demand</w:t>
-      </w:r>
-      <w:r>
-        <w:rPr>
-          <w:rFonts w:ascii="Segoe UI" w:eastAsia="Times New Roman" w:hAnsi="Segoe UI" w:cs="Segoe UI"/>
-          <w:color w:val="0D0D0D"/>
-          <w:kern w:val="0"/>
-          <w:sz w:val="24"/>
-          <w:szCs w:val="24"/>
-          <w14:ligatures w14:val="none"/>
-        </w:rPr>
-        <w:t xml:space="preserve"> for each product</w:t>
+        <w:t>For those feeling adventurous, Search Hero offers a unique feature –</w:t>
+      </w:r>
+      <w:r>
+        <w:rPr>
+          <w:rFonts w:ascii="Segoe UI" w:eastAsia="Times New Roman" w:hAnsi="Segoe UI" w:cs="Segoe UI"/>
+          <w:color w:val="0D0D0D"/>
+          <w:kern w:val="0"/>
+          <w:sz w:val="24"/>
+          <w:szCs w:val="24"/>
+          <w14:ligatures w14:val="none"/>
+        </w:rPr>
+        <w:t xml:space="preserve"> called a Random Hero,</w:t>
+      </w:r>
+      <w:r>
+        <w:rPr>
+          <w:rFonts w:ascii="Segoe UI" w:eastAsia="Times New Roman" w:hAnsi="Segoe UI" w:cs="Segoe UI"/>
+          <w:color w:val="0D0D0D"/>
+          <w:kern w:val="0"/>
+          <w:sz w:val="24"/>
+          <w:szCs w:val="24"/>
+          <w14:ligatures w14:val="none"/>
+        </w:rPr>
+        <w:t xml:space="preserve"> the ability to choose a random product</w:t>
+      </w:r>
+      <w:r>
+        <w:rPr>
+          <w:rFonts w:ascii="Segoe UI" w:eastAsia="Times New Roman" w:hAnsi="Segoe UI" w:cs="Segoe UI"/>
+          <w:color w:val="0D0D0D"/>
+          <w:kern w:val="0"/>
+          <w:sz w:val="24"/>
+          <w:szCs w:val="24"/>
+          <w14:ligatures w14:val="none"/>
+        </w:rPr>
+        <w:t xml:space="preserve"> and help a random person on their quest to finding </w:t>
+      </w:r>
+      <w:r>
+        <w:rPr>
+          <w:rFonts w:ascii="Segoe UI" w:eastAsia="Times New Roman" w:hAnsi="Segoe UI" w:cs="Segoe UI"/>
+          <w:color w:val="0D0D0D"/>
+          <w:kern w:val="0"/>
+          <w:sz w:val="24"/>
+          <w:szCs w:val="24"/>
+          <w14:ligatures w14:val="none"/>
+        </w:rPr>
+        <w:t>what</w:t>
+      </w:r>
+      <w:r>
+        <w:rPr>
+          <w:rFonts w:ascii="Segoe UI" w:eastAsia="Times New Roman" w:hAnsi="Segoe UI" w:cs="Segoe UI"/>
+          <w:color w:val="0D0D0D"/>
+          <w:kern w:val="0"/>
+          <w:sz w:val="24"/>
+          <w:szCs w:val="24"/>
+          <w14:ligatures w14:val="none"/>
+        </w:rPr>
+        <w:t xml:space="preserve"> they are looking for</w:t>
       </w:r>
       <w:r>
         <w:rPr>
@@ -666,72 +769,6 @@
           <w14:ligatures w14:val="none"/>
         </w:rPr>
         <w:t xml:space="preserve">. </w:t>
-      </w:r>
-      <w:r>
-        <w:rPr>
-          <w:rFonts w:ascii="Segoe UI" w:eastAsia="Times New Roman" w:hAnsi="Segoe UI" w:cs="Segoe UI"/>
-          <w:color w:val="0D0D0D"/>
-          <w:kern w:val="0"/>
-          <w:sz w:val="24"/>
-          <w:szCs w:val="24"/>
-          <w14:ligatures w14:val="none"/>
-        </w:rPr>
-        <w:t>Additionally</w:t>
-      </w:r>
-      <w:r>
-        <w:rPr>
-          <w:rFonts w:ascii="Segoe UI" w:eastAsia="Times New Roman" w:hAnsi="Segoe UI" w:cs="Segoe UI"/>
-          <w:color w:val="0D0D0D"/>
-          <w:kern w:val="0"/>
-          <w:sz w:val="24"/>
-          <w:szCs w:val="24"/>
-          <w14:ligatures w14:val="none"/>
-        </w:rPr>
-        <w:t xml:space="preserve">, </w:t>
-      </w:r>
-      <w:r>
-        <w:rPr>
-          <w:rFonts w:ascii="Segoe UI" w:eastAsia="Times New Roman" w:hAnsi="Segoe UI" w:cs="Segoe UI"/>
-          <w:color w:val="0D0D0D"/>
-          <w:kern w:val="0"/>
-          <w:sz w:val="24"/>
-          <w:szCs w:val="24"/>
-          <w14:ligatures w14:val="none"/>
-        </w:rPr>
-        <w:t xml:space="preserve">Search Hero offers flexible sorting options, </w:t>
-      </w:r>
-      <w:r>
-        <w:rPr>
-          <w:rFonts w:ascii="Segoe UI" w:eastAsia="Times New Roman" w:hAnsi="Segoe UI" w:cs="Segoe UI"/>
-          <w:color w:val="0D0D0D"/>
-          <w:kern w:val="0"/>
-          <w:sz w:val="24"/>
-          <w:szCs w:val="24"/>
-          <w14:ligatures w14:val="none"/>
-        </w:rPr>
-        <w:t xml:space="preserve">such as sorting the products </w:t>
-      </w:r>
-      <w:r>
-        <w:rPr>
-          <w:rFonts w:ascii="Segoe UI" w:eastAsia="Times New Roman" w:hAnsi="Segoe UI" w:cs="Segoe UI"/>
-          <w:color w:val="0D0D0D"/>
-          <w:kern w:val="0"/>
-          <w:sz w:val="24"/>
-          <w:szCs w:val="24"/>
-          <w14:ligatures w14:val="none"/>
-        </w:rPr>
-        <w:t>by the number of likes, date added, or alphabetically</w:t>
-      </w:r>
-      <w:r>
-        <w:rPr>
-          <w:rFonts w:ascii="Segoe UI" w:eastAsia="Times New Roman" w:hAnsi="Segoe UI" w:cs="Segoe UI"/>
-          <w:color w:val="0D0D0D"/>
-          <w:kern w:val="0"/>
-          <w:sz w:val="24"/>
-          <w:szCs w:val="24"/>
-          <w14:ligatures w14:val="none"/>
-        </w:rPr>
-        <w:t xml:space="preserve">. Deleting a product, once it’s been located, is also an option. </w:t>
       </w:r>
     </w:p>
     <w:p>
@@ -768,19 +805,57 @@
           <w:highlight w:val="yellow"/>
           <w14:ligatures w14:val="none"/>
         </w:rPr>
-        <w:t>Stop 4</w:t>
-      </w:r>
-      <w:r>
-        <w:rPr>
-          <w:rFonts w:ascii="Segoe UI" w:eastAsia="Times New Roman" w:hAnsi="Segoe UI" w:cs="Segoe UI"/>
-          <w:color w:val="0D0D0D"/>
-          <w:kern w:val="0"/>
-          <w:sz w:val="24"/>
-          <w:szCs w:val="24"/>
-          <w:highlight w:val="yellow"/>
-          <w14:ligatures w14:val="none"/>
-        </w:rPr>
-        <w:t>: Random Product Search]</w:t>
+        <w:t xml:space="preserve">Stop </w:t>
+      </w:r>
+      <w:r>
+        <w:rPr>
+          <w:rFonts w:ascii="Segoe UI" w:eastAsia="Times New Roman" w:hAnsi="Segoe UI" w:cs="Segoe UI"/>
+          <w:color w:val="0D0D0D"/>
+          <w:kern w:val="0"/>
+          <w:sz w:val="24"/>
+          <w:szCs w:val="24"/>
+          <w:highlight w:val="yellow"/>
+          <w14:ligatures w14:val="none"/>
+        </w:rPr>
+        <w:t>4</w:t>
+      </w:r>
+      <w:r>
+        <w:rPr>
+          <w:rFonts w:ascii="Segoe UI" w:eastAsia="Times New Roman" w:hAnsi="Segoe UI" w:cs="Segoe UI"/>
+          <w:color w:val="0D0D0D"/>
+          <w:kern w:val="0"/>
+          <w:sz w:val="24"/>
+          <w:szCs w:val="24"/>
+          <w:highlight w:val="yellow"/>
+          <w14:ligatures w14:val="none"/>
+        </w:rPr>
+        <w:t xml:space="preserve">: Built with Bootstrap and SQL via </w:t>
+      </w:r>
+      <w:proofErr w:type="spellStart"/>
+      <w:r>
+        <w:rPr>
+          <w:rFonts w:ascii="Segoe UI" w:eastAsia="Times New Roman" w:hAnsi="Segoe UI" w:cs="Segoe UI"/>
+          <w:color w:val="0D0D0D"/>
+          <w:kern w:val="0"/>
+          <w:sz w:val="24"/>
+          <w:szCs w:val="24"/>
+          <w:highlight w:val="yellow"/>
+          <w14:ligatures w14:val="none"/>
+        </w:rPr>
+        <w:t>Sequelize</w:t>
+      </w:r>
+      <w:proofErr w:type="spellEnd"/>
+      <w:r>
+        <w:rPr>
+          <w:rFonts w:ascii="Segoe UI" w:eastAsia="Times New Roman" w:hAnsi="Segoe UI" w:cs="Segoe UI"/>
+          <w:color w:val="0D0D0D"/>
+          <w:kern w:val="0"/>
+          <w:sz w:val="24"/>
+          <w:szCs w:val="24"/>
+          <w:highlight w:val="yellow"/>
+          <w14:ligatures w14:val="none"/>
+        </w:rPr>
+        <w:t>]</w:t>
       </w:r>
     </w:p>
     <w:p>
@@ -803,73 +878,255 @@
           <w:szCs w:val="24"/>
           <w14:ligatures w14:val="none"/>
         </w:rPr>
-        <w:t>For those feeling adventurous, Search Hero offers a unique feature –</w:t>
-      </w:r>
-      <w:r>
-        <w:rPr>
-          <w:rFonts w:ascii="Segoe UI" w:eastAsia="Times New Roman" w:hAnsi="Segoe UI" w:cs="Segoe UI"/>
-          <w:color w:val="0D0D0D"/>
-          <w:kern w:val="0"/>
-          <w:sz w:val="24"/>
-          <w:szCs w:val="24"/>
-          <w14:ligatures w14:val="none"/>
-        </w:rPr>
-        <w:t xml:space="preserve"> called a Random Hero,</w:t>
-      </w:r>
-      <w:r>
-        <w:rPr>
-          <w:rFonts w:ascii="Segoe UI" w:eastAsia="Times New Roman" w:hAnsi="Segoe UI" w:cs="Segoe UI"/>
-          <w:color w:val="0D0D0D"/>
-          <w:kern w:val="0"/>
-          <w:sz w:val="24"/>
-          <w:szCs w:val="24"/>
-          <w14:ligatures w14:val="none"/>
-        </w:rPr>
-        <w:t xml:space="preserve"> the ability to choose a random product</w:t>
-      </w:r>
-      <w:r>
-        <w:rPr>
-          <w:rFonts w:ascii="Segoe UI" w:eastAsia="Times New Roman" w:hAnsi="Segoe UI" w:cs="Segoe UI"/>
-          <w:color w:val="0D0D0D"/>
-          <w:kern w:val="0"/>
-          <w:sz w:val="24"/>
-          <w:szCs w:val="24"/>
-          <w14:ligatures w14:val="none"/>
-        </w:rPr>
-        <w:t xml:space="preserve"> and help a random person on their quest to finding </w:t>
-      </w:r>
-      <w:r>
-        <w:rPr>
-          <w:rFonts w:ascii="Segoe UI" w:eastAsia="Times New Roman" w:hAnsi="Segoe UI" w:cs="Segoe UI"/>
-          <w:color w:val="0D0D0D"/>
-          <w:kern w:val="0"/>
-          <w:sz w:val="24"/>
-          <w:szCs w:val="24"/>
-          <w14:ligatures w14:val="none"/>
-        </w:rPr>
-        <w:t>what</w:t>
-      </w:r>
-      <w:r>
-        <w:rPr>
-          <w:rFonts w:ascii="Segoe UI" w:eastAsia="Times New Roman" w:hAnsi="Segoe UI" w:cs="Segoe UI"/>
-          <w:color w:val="0D0D0D"/>
-          <w:kern w:val="0"/>
-          <w:sz w:val="24"/>
-          <w:szCs w:val="24"/>
-          <w14:ligatures w14:val="none"/>
-        </w:rPr>
-        <w:t xml:space="preserve"> they are looking for</w:t>
-      </w:r>
-      <w:r>
-        <w:rPr>
-          <w:rFonts w:ascii="Segoe UI" w:eastAsia="Times New Roman" w:hAnsi="Segoe UI" w:cs="Segoe UI"/>
-          <w:color w:val="0D0D0D"/>
-          <w:kern w:val="0"/>
-          <w:sz w:val="24"/>
-          <w:szCs w:val="24"/>
-          <w14:ligatures w14:val="none"/>
-        </w:rPr>
-        <w:t xml:space="preserve">. </w:t>
+        <w:t xml:space="preserve">Under the hood, Search Hero is built with </w:t>
+      </w:r>
+      <w:proofErr w:type="spellStart"/>
+      <w:r>
+        <w:rPr>
+          <w:rFonts w:ascii="Segoe UI" w:eastAsia="Times New Roman" w:hAnsi="Segoe UI" w:cs="Segoe UI"/>
+          <w:color w:val="0D0D0D"/>
+          <w:kern w:val="0"/>
+          <w:sz w:val="24"/>
+          <w:szCs w:val="24"/>
+          <w14:ligatures w14:val="none"/>
+        </w:rPr>
+        <w:t>Javascript</w:t>
+      </w:r>
+      <w:proofErr w:type="spellEnd"/>
+      <w:r>
+        <w:rPr>
+          <w:rFonts w:ascii="Segoe UI" w:eastAsia="Times New Roman" w:hAnsi="Segoe UI" w:cs="Segoe UI"/>
+          <w:color w:val="0D0D0D"/>
+          <w:kern w:val="0"/>
+          <w:sz w:val="24"/>
+          <w:szCs w:val="24"/>
+          <w14:ligatures w14:val="none"/>
+        </w:rPr>
+        <w:t xml:space="preserve">, specifically </w:t>
+      </w:r>
+      <w:r>
+        <w:rPr>
+          <w:rFonts w:ascii="Segoe UI" w:eastAsia="Times New Roman" w:hAnsi="Segoe UI" w:cs="Segoe UI"/>
+          <w:color w:val="0D0D0D"/>
+          <w:kern w:val="0"/>
+          <w:sz w:val="24"/>
+          <w:szCs w:val="24"/>
+          <w14:ligatures w14:val="none"/>
+        </w:rPr>
+        <w:t xml:space="preserve">utilizing </w:t>
+      </w:r>
+      <w:r>
+        <w:rPr>
+          <w:rFonts w:ascii="Segoe UI" w:eastAsia="Times New Roman" w:hAnsi="Segoe UI" w:cs="Segoe UI"/>
+          <w:color w:val="0D0D0D"/>
+          <w:kern w:val="0"/>
+          <w:sz w:val="24"/>
+          <w:szCs w:val="24"/>
+          <w14:ligatures w14:val="none"/>
+        </w:rPr>
+        <w:t xml:space="preserve">Express framework. </w:t>
+      </w:r>
+      <w:r>
+        <w:rPr>
+          <w:rFonts w:ascii="Segoe UI" w:eastAsia="Times New Roman" w:hAnsi="Segoe UI" w:cs="Segoe UI"/>
+          <w:color w:val="0D0D0D"/>
+          <w:kern w:val="0"/>
+          <w:sz w:val="24"/>
+          <w:szCs w:val="24"/>
+          <w14:ligatures w14:val="none"/>
+        </w:rPr>
+        <w:t xml:space="preserve">The database is managed with </w:t>
+      </w:r>
+      <w:proofErr w:type="spellStart"/>
+      <w:r>
+        <w:rPr>
+          <w:rFonts w:ascii="Segoe UI" w:eastAsia="Times New Roman" w:hAnsi="Segoe UI" w:cs="Segoe UI"/>
+          <w:color w:val="0D0D0D"/>
+          <w:kern w:val="0"/>
+          <w:sz w:val="24"/>
+          <w:szCs w:val="24"/>
+          <w14:ligatures w14:val="none"/>
+        </w:rPr>
+        <w:t>PostGres</w:t>
+      </w:r>
+      <w:proofErr w:type="spellEnd"/>
+      <w:r>
+        <w:rPr>
+          <w:rFonts w:ascii="Segoe UI" w:eastAsia="Times New Roman" w:hAnsi="Segoe UI" w:cs="Segoe UI"/>
+          <w:color w:val="0D0D0D"/>
+          <w:kern w:val="0"/>
+          <w:sz w:val="24"/>
+          <w:szCs w:val="24"/>
+          <w14:ligatures w14:val="none"/>
+        </w:rPr>
+        <w:t xml:space="preserve"> via </w:t>
+      </w:r>
+      <w:proofErr w:type="spellStart"/>
+      <w:r>
+        <w:rPr>
+          <w:rFonts w:ascii="Segoe UI" w:eastAsia="Times New Roman" w:hAnsi="Segoe UI" w:cs="Segoe UI"/>
+          <w:color w:val="0D0D0D"/>
+          <w:kern w:val="0"/>
+          <w:sz w:val="24"/>
+          <w:szCs w:val="24"/>
+          <w14:ligatures w14:val="none"/>
+        </w:rPr>
+        <w:t>Sequelize</w:t>
+      </w:r>
+      <w:proofErr w:type="spellEnd"/>
+      <w:r>
+        <w:rPr>
+          <w:rFonts w:ascii="Segoe UI" w:eastAsia="Times New Roman" w:hAnsi="Segoe UI" w:cs="Segoe UI"/>
+          <w:color w:val="0D0D0D"/>
+          <w:kern w:val="0"/>
+          <w:sz w:val="24"/>
+          <w:szCs w:val="24"/>
+          <w14:ligatures w14:val="none"/>
+        </w:rPr>
+        <w:t>.</w:t>
+      </w:r>
+      <w:r>
+        <w:rPr>
+          <w:rFonts w:ascii="Segoe UI" w:eastAsia="Times New Roman" w:hAnsi="Segoe UI" w:cs="Segoe UI"/>
+          <w:color w:val="0D0D0D"/>
+          <w:kern w:val="0"/>
+          <w:sz w:val="24"/>
+          <w:szCs w:val="24"/>
+          <w14:ligatures w14:val="none"/>
+        </w:rPr>
+        <w:t xml:space="preserve"> </w:t>
+      </w:r>
+      <w:r>
+        <w:rPr>
+          <w:rFonts w:ascii="Segoe UI" w:eastAsia="Times New Roman" w:hAnsi="Segoe UI" w:cs="Segoe UI"/>
+          <w:color w:val="0D0D0D"/>
+          <w:kern w:val="0"/>
+          <w:sz w:val="24"/>
+          <w:szCs w:val="24"/>
+          <w14:ligatures w14:val="none"/>
+        </w:rPr>
+        <w:t xml:space="preserve">Bootstrap </w:t>
+      </w:r>
+      <w:r>
+        <w:rPr>
+          <w:rFonts w:ascii="Segoe UI" w:eastAsia="Times New Roman" w:hAnsi="Segoe UI" w:cs="Segoe UI"/>
+          <w:color w:val="0D0D0D"/>
+          <w:kern w:val="0"/>
+          <w:sz w:val="24"/>
+          <w:szCs w:val="24"/>
+          <w14:ligatures w14:val="none"/>
+        </w:rPr>
+        <w:t xml:space="preserve">is used for simple </w:t>
+      </w:r>
+      <w:r>
+        <w:rPr>
+          <w:rFonts w:ascii="Segoe UI" w:eastAsia="Times New Roman" w:hAnsi="Segoe UI" w:cs="Segoe UI"/>
+          <w:color w:val="0D0D0D"/>
+          <w:kern w:val="0"/>
+          <w:sz w:val="24"/>
+          <w:szCs w:val="24"/>
+          <w14:ligatures w14:val="none"/>
+        </w:rPr>
+        <w:t>and responsive user interface</w:t>
+      </w:r>
+      <w:r>
+        <w:rPr>
+          <w:rFonts w:ascii="Segoe UI" w:eastAsia="Times New Roman" w:hAnsi="Segoe UI" w:cs="Segoe UI"/>
+          <w:color w:val="0D0D0D"/>
+          <w:kern w:val="0"/>
+          <w:sz w:val="24"/>
+          <w:szCs w:val="24"/>
+          <w14:ligatures w14:val="none"/>
+        </w:rPr>
+        <w:t xml:space="preserve">. The website is hosted on Render which also </w:t>
+      </w:r>
+      <w:r>
+        <w:rPr>
+          <w:rFonts w:ascii="Segoe UI" w:eastAsia="Times New Roman" w:hAnsi="Segoe UI" w:cs="Segoe UI"/>
+          <w:color w:val="0D0D0D"/>
+          <w:kern w:val="0"/>
+          <w:sz w:val="24"/>
+          <w:szCs w:val="24"/>
+          <w14:ligatures w14:val="none"/>
+        </w:rPr>
+        <w:t>houses</w:t>
+      </w:r>
+      <w:r>
+        <w:rPr>
+          <w:rFonts w:ascii="Segoe UI" w:eastAsia="Times New Roman" w:hAnsi="Segoe UI" w:cs="Segoe UI"/>
+          <w:color w:val="0D0D0D"/>
+          <w:kern w:val="0"/>
+          <w:sz w:val="24"/>
+          <w:szCs w:val="24"/>
+          <w14:ligatures w14:val="none"/>
+        </w:rPr>
+        <w:t xml:space="preserve"> the database</w:t>
+      </w:r>
+      <w:r>
+        <w:rPr>
+          <w:rFonts w:ascii="Segoe UI" w:eastAsia="Times New Roman" w:hAnsi="Segoe UI" w:cs="Segoe UI"/>
+          <w:color w:val="0D0D0D"/>
+          <w:kern w:val="0"/>
+          <w:sz w:val="24"/>
+          <w:szCs w:val="24"/>
+          <w14:ligatures w14:val="none"/>
+        </w:rPr>
+        <w:t xml:space="preserve"> mak</w:t>
+      </w:r>
+      <w:r>
+        <w:rPr>
+          <w:rFonts w:ascii="Segoe UI" w:eastAsia="Times New Roman" w:hAnsi="Segoe UI" w:cs="Segoe UI"/>
+          <w:color w:val="0D0D0D"/>
+          <w:kern w:val="0"/>
+          <w:sz w:val="24"/>
+          <w:szCs w:val="24"/>
+          <w14:ligatures w14:val="none"/>
+        </w:rPr>
+        <w:t xml:space="preserve">ing </w:t>
+      </w:r>
+      <w:r>
+        <w:rPr>
+          <w:rFonts w:ascii="Segoe UI" w:eastAsia="Times New Roman" w:hAnsi="Segoe UI" w:cs="Segoe UI"/>
+          <w:color w:val="0D0D0D"/>
+          <w:kern w:val="0"/>
+          <w:sz w:val="24"/>
+          <w:szCs w:val="24"/>
+          <w14:ligatures w14:val="none"/>
+        </w:rPr>
+        <w:t>it fully accessible and usable to anyone in the world</w:t>
+      </w:r>
+      <w:r>
+        <w:rPr>
+          <w:rFonts w:ascii="Segoe UI" w:eastAsia="Times New Roman" w:hAnsi="Segoe UI" w:cs="Segoe UI"/>
+          <w:color w:val="0D0D0D"/>
+          <w:kern w:val="0"/>
+          <w:sz w:val="24"/>
+          <w:szCs w:val="24"/>
+          <w14:ligatures w14:val="none"/>
+        </w:rPr>
+        <w:t>.</w:t>
+      </w:r>
+      <w:r>
+        <w:rPr>
+          <w:rFonts w:ascii="Segoe UI" w:eastAsia="Times New Roman" w:hAnsi="Segoe UI" w:cs="Segoe UI"/>
+          <w:color w:val="0D0D0D"/>
+          <w:kern w:val="0"/>
+          <w:sz w:val="24"/>
+          <w:szCs w:val="24"/>
+          <w14:ligatures w14:val="none"/>
+        </w:rPr>
+        <w:t xml:space="preserve"> The URL is search-hero.onrender.com</w:t>
+      </w:r>
+      <w:r>
+        <w:rPr>
+          <w:rFonts w:ascii="Segoe UI" w:eastAsia="Times New Roman" w:hAnsi="Segoe UI" w:cs="Segoe UI"/>
+          <w:color w:val="0D0D0D"/>
+          <w:kern w:val="0"/>
+          <w:sz w:val="24"/>
+          <w:szCs w:val="24"/>
+          <w14:ligatures w14:val="none"/>
+        </w:rPr>
+        <w:t xml:space="preserve"> </w:t>
       </w:r>
     </w:p>
     <w:p>
@@ -894,31 +1151,31 @@
           <w:highlight w:val="yellow"/>
           <w14:ligatures w14:val="none"/>
         </w:rPr>
-        <w:t>[</w:t>
-      </w:r>
-      <w:r>
-        <w:rPr>
-          <w:rFonts w:ascii="Segoe UI" w:eastAsia="Times New Roman" w:hAnsi="Segoe UI" w:cs="Segoe UI"/>
-          <w:color w:val="0D0D0D"/>
-          <w:kern w:val="0"/>
-          <w:sz w:val="24"/>
-          <w:szCs w:val="24"/>
-          <w:highlight w:val="yellow"/>
-          <w14:ligatures w14:val="none"/>
-        </w:rPr>
-        <w:t>Stop 5</w:t>
-      </w:r>
-      <w:r>
-        <w:rPr>
-          <w:rFonts w:ascii="Segoe UI" w:eastAsia="Times New Roman" w:hAnsi="Segoe UI" w:cs="Segoe UI"/>
-          <w:color w:val="0D0D0D"/>
-          <w:kern w:val="0"/>
-          <w:sz w:val="24"/>
-          <w:szCs w:val="24"/>
-          <w:highlight w:val="yellow"/>
-          <w14:ligatures w14:val="none"/>
-        </w:rPr>
-        <w:t>: Built with Bootstrap and SQL via Sequelize]</w:t>
+        <w:t xml:space="preserve">[Stop </w:t>
+      </w:r>
+      <w:r>
+        <w:rPr>
+          <w:rFonts w:ascii="Segoe UI" w:eastAsia="Times New Roman" w:hAnsi="Segoe UI" w:cs="Segoe UI"/>
+          <w:color w:val="0D0D0D"/>
+          <w:kern w:val="0"/>
+          <w:sz w:val="24"/>
+          <w:szCs w:val="24"/>
+          <w:highlight w:val="yellow"/>
+          <w14:ligatures w14:val="none"/>
+        </w:rPr>
+        <w:t>5</w:t>
+      </w:r>
+      <w:r>
+        <w:rPr>
+          <w:rFonts w:ascii="Segoe UI" w:eastAsia="Times New Roman" w:hAnsi="Segoe UI" w:cs="Segoe UI"/>
+          <w:color w:val="0D0D0D"/>
+          <w:kern w:val="0"/>
+          <w:sz w:val="24"/>
+          <w:szCs w:val="24"/>
+          <w:highlight w:val="yellow"/>
+          <w14:ligatures w14:val="none"/>
+        </w:rPr>
+        <w:t>: Challenges]</w:t>
       </w:r>
     </w:p>
     <w:p>
@@ -941,228 +1198,162 @@
           <w:szCs w:val="24"/>
           <w14:ligatures w14:val="none"/>
         </w:rPr>
-        <w:t xml:space="preserve">Under the hood, Search Hero is built with </w:t>
-      </w:r>
-      <w:r>
-        <w:rPr>
-          <w:rFonts w:ascii="Segoe UI" w:eastAsia="Times New Roman" w:hAnsi="Segoe UI" w:cs="Segoe UI"/>
-          <w:color w:val="0D0D0D"/>
-          <w:kern w:val="0"/>
-          <w:sz w:val="24"/>
-          <w:szCs w:val="24"/>
-          <w14:ligatures w14:val="none"/>
-        </w:rPr>
-        <w:t xml:space="preserve">Javascript, specifically </w:t>
-      </w:r>
-      <w:r>
-        <w:rPr>
-          <w:rFonts w:ascii="Segoe UI" w:eastAsia="Times New Roman" w:hAnsi="Segoe UI" w:cs="Segoe UI"/>
-          <w:color w:val="0D0D0D"/>
-          <w:kern w:val="0"/>
-          <w:sz w:val="24"/>
-          <w:szCs w:val="24"/>
-          <w14:ligatures w14:val="none"/>
-        </w:rPr>
-        <w:t xml:space="preserve">utilizing </w:t>
-      </w:r>
-      <w:r>
-        <w:rPr>
-          <w:rFonts w:ascii="Segoe UI" w:eastAsia="Times New Roman" w:hAnsi="Segoe UI" w:cs="Segoe UI"/>
-          <w:color w:val="0D0D0D"/>
-          <w:kern w:val="0"/>
-          <w:sz w:val="24"/>
-          <w:szCs w:val="24"/>
-          <w14:ligatures w14:val="none"/>
-        </w:rPr>
-        <w:t xml:space="preserve">Express framework. </w:t>
-      </w:r>
-      <w:r>
-        <w:rPr>
-          <w:rFonts w:ascii="Segoe UI" w:eastAsia="Times New Roman" w:hAnsi="Segoe UI" w:cs="Segoe UI"/>
-          <w:color w:val="0D0D0D"/>
-          <w:kern w:val="0"/>
-          <w:sz w:val="24"/>
-          <w:szCs w:val="24"/>
-          <w14:ligatures w14:val="none"/>
-        </w:rPr>
-        <w:t xml:space="preserve">The database is managed with </w:t>
-      </w:r>
-      <w:r>
-        <w:rPr>
-          <w:rFonts w:ascii="Segoe UI" w:eastAsia="Times New Roman" w:hAnsi="Segoe UI" w:cs="Segoe UI"/>
-          <w:color w:val="0D0D0D"/>
-          <w:kern w:val="0"/>
-          <w:sz w:val="24"/>
-          <w:szCs w:val="24"/>
-          <w14:ligatures w14:val="none"/>
-        </w:rPr>
-        <w:t>PostGres</w:t>
-      </w:r>
-      <w:r>
-        <w:rPr>
-          <w:rFonts w:ascii="Segoe UI" w:eastAsia="Times New Roman" w:hAnsi="Segoe UI" w:cs="Segoe UI"/>
-          <w:color w:val="0D0D0D"/>
-          <w:kern w:val="0"/>
-          <w:sz w:val="24"/>
-          <w:szCs w:val="24"/>
-          <w14:ligatures w14:val="none"/>
-        </w:rPr>
-        <w:t xml:space="preserve"> via Sequelize</w:t>
-      </w:r>
-      <w:r>
-        <w:rPr>
-          <w:rFonts w:ascii="Segoe UI" w:eastAsia="Times New Roman" w:hAnsi="Segoe UI" w:cs="Segoe UI"/>
-          <w:color w:val="0D0D0D"/>
-          <w:kern w:val="0"/>
-          <w:sz w:val="24"/>
-          <w:szCs w:val="24"/>
-          <w14:ligatures w14:val="none"/>
-        </w:rPr>
-        <w:t>.</w:t>
-      </w:r>
-      <w:r>
-        <w:rPr>
-          <w:rFonts w:ascii="Segoe UI" w:eastAsia="Times New Roman" w:hAnsi="Segoe UI" w:cs="Segoe UI"/>
-          <w:color w:val="0D0D0D"/>
-          <w:kern w:val="0"/>
-          <w:sz w:val="24"/>
-          <w:szCs w:val="24"/>
-          <w14:ligatures w14:val="none"/>
-        </w:rPr>
-        <w:t xml:space="preserve"> </w:t>
-      </w:r>
-      <w:r>
-        <w:rPr>
-          <w:rFonts w:ascii="Segoe UI" w:eastAsia="Times New Roman" w:hAnsi="Segoe UI" w:cs="Segoe UI"/>
-          <w:color w:val="0D0D0D"/>
-          <w:kern w:val="0"/>
-          <w:sz w:val="24"/>
-          <w:szCs w:val="24"/>
-          <w14:ligatures w14:val="none"/>
-        </w:rPr>
-        <w:t xml:space="preserve">Bootstrap </w:t>
-      </w:r>
-      <w:r>
-        <w:rPr>
-          <w:rFonts w:ascii="Segoe UI" w:eastAsia="Times New Roman" w:hAnsi="Segoe UI" w:cs="Segoe UI"/>
-          <w:color w:val="0D0D0D"/>
-          <w:kern w:val="0"/>
-          <w:sz w:val="24"/>
-          <w:szCs w:val="24"/>
-          <w14:ligatures w14:val="none"/>
-        </w:rPr>
-        <w:t xml:space="preserve">is used for simple </w:t>
-      </w:r>
-      <w:r>
-        <w:rPr>
-          <w:rFonts w:ascii="Segoe UI" w:eastAsia="Times New Roman" w:hAnsi="Segoe UI" w:cs="Segoe UI"/>
-          <w:color w:val="0D0D0D"/>
-          <w:kern w:val="0"/>
-          <w:sz w:val="24"/>
-          <w:szCs w:val="24"/>
-          <w14:ligatures w14:val="none"/>
-        </w:rPr>
-        <w:t>and responsive user interface</w:t>
-      </w:r>
-      <w:r>
-        <w:rPr>
-          <w:rFonts w:ascii="Segoe UI" w:eastAsia="Times New Roman" w:hAnsi="Segoe UI" w:cs="Segoe UI"/>
-          <w:color w:val="0D0D0D"/>
-          <w:kern w:val="0"/>
-          <w:sz w:val="24"/>
-          <w:szCs w:val="24"/>
-          <w14:ligatures w14:val="none"/>
-        </w:rPr>
-        <w:t xml:space="preserve">. The website is hosted on Render which also </w:t>
-      </w:r>
-      <w:r>
-        <w:rPr>
-          <w:rFonts w:ascii="Segoe UI" w:eastAsia="Times New Roman" w:hAnsi="Segoe UI" w:cs="Segoe UI"/>
-          <w:color w:val="0D0D0D"/>
-          <w:kern w:val="0"/>
-          <w:sz w:val="24"/>
-          <w:szCs w:val="24"/>
-          <w14:ligatures w14:val="none"/>
-        </w:rPr>
         <w:lastRenderedPageBreak/>
-        <w:t>houses</w:t>
-      </w:r>
-      <w:r>
-        <w:rPr>
-          <w:rFonts w:ascii="Segoe UI" w:eastAsia="Times New Roman" w:hAnsi="Segoe UI" w:cs="Segoe UI"/>
-          <w:color w:val="0D0D0D"/>
-          <w:kern w:val="0"/>
-          <w:sz w:val="24"/>
-          <w:szCs w:val="24"/>
-          <w14:ligatures w14:val="none"/>
-        </w:rPr>
-        <w:t xml:space="preserve"> the database</w:t>
-      </w:r>
-      <w:r>
-        <w:rPr>
-          <w:rFonts w:ascii="Segoe UI" w:eastAsia="Times New Roman" w:hAnsi="Segoe UI" w:cs="Segoe UI"/>
-          <w:color w:val="0D0D0D"/>
-          <w:kern w:val="0"/>
-          <w:sz w:val="24"/>
-          <w:szCs w:val="24"/>
-          <w14:ligatures w14:val="none"/>
-        </w:rPr>
-        <w:t xml:space="preserve"> mak</w:t>
-      </w:r>
-      <w:r>
-        <w:rPr>
-          <w:rFonts w:ascii="Segoe UI" w:eastAsia="Times New Roman" w:hAnsi="Segoe UI" w:cs="Segoe UI"/>
-          <w:color w:val="0D0D0D"/>
-          <w:kern w:val="0"/>
-          <w:sz w:val="24"/>
-          <w:szCs w:val="24"/>
-          <w14:ligatures w14:val="none"/>
-        </w:rPr>
-        <w:t xml:space="preserve">ing </w:t>
-      </w:r>
-      <w:r>
-        <w:rPr>
-          <w:rFonts w:ascii="Segoe UI" w:eastAsia="Times New Roman" w:hAnsi="Segoe UI" w:cs="Segoe UI"/>
-          <w:color w:val="0D0D0D"/>
-          <w:kern w:val="0"/>
-          <w:sz w:val="24"/>
-          <w:szCs w:val="24"/>
-          <w14:ligatures w14:val="none"/>
-        </w:rPr>
-        <w:t>it fully accessible and usable to anyone in the world</w:t>
-      </w:r>
-      <w:r>
-        <w:rPr>
-          <w:rFonts w:ascii="Segoe UI" w:eastAsia="Times New Roman" w:hAnsi="Segoe UI" w:cs="Segoe UI"/>
-          <w:color w:val="0D0D0D"/>
-          <w:kern w:val="0"/>
-          <w:sz w:val="24"/>
-          <w:szCs w:val="24"/>
-          <w14:ligatures w14:val="none"/>
-        </w:rPr>
-        <w:t>.</w:t>
-      </w:r>
-      <w:r>
-        <w:rPr>
-          <w:rFonts w:ascii="Segoe UI" w:eastAsia="Times New Roman" w:hAnsi="Segoe UI" w:cs="Segoe UI"/>
-          <w:color w:val="0D0D0D"/>
-          <w:kern w:val="0"/>
-          <w:sz w:val="24"/>
-          <w:szCs w:val="24"/>
-          <w14:ligatures w14:val="none"/>
-        </w:rPr>
-        <w:t xml:space="preserve"> The URL is search-hero.onrender.com</w:t>
-      </w:r>
-      <w:r>
-        <w:rPr>
-          <w:rFonts w:ascii="Segoe UI" w:eastAsia="Times New Roman" w:hAnsi="Segoe UI" w:cs="Segoe UI"/>
-          <w:color w:val="0D0D0D"/>
-          <w:kern w:val="0"/>
-          <w:sz w:val="24"/>
-          <w:szCs w:val="24"/>
-          <w14:ligatures w14:val="none"/>
-        </w:rPr>
-        <w:t xml:space="preserve"> </w:t>
+        <w:t xml:space="preserve">In creating this website, </w:t>
+      </w:r>
+      <w:r>
+        <w:rPr>
+          <w:rFonts w:ascii="Segoe UI" w:eastAsia="Times New Roman" w:hAnsi="Segoe UI" w:cs="Segoe UI"/>
+          <w:color w:val="0D0D0D"/>
+          <w:kern w:val="0"/>
+          <w:sz w:val="24"/>
+          <w:szCs w:val="24"/>
+          <w14:ligatures w14:val="none"/>
+        </w:rPr>
+        <w:t xml:space="preserve">the parts that brought me the most challenges and excitements </w:t>
+      </w:r>
+      <w:r>
+        <w:rPr>
+          <w:rFonts w:ascii="Segoe UI" w:eastAsia="Times New Roman" w:hAnsi="Segoe UI" w:cs="Segoe UI"/>
+          <w:color w:val="0D0D0D"/>
+          <w:kern w:val="0"/>
+          <w:sz w:val="24"/>
+          <w:szCs w:val="24"/>
+          <w14:ligatures w14:val="none"/>
+        </w:rPr>
+        <w:t>were</w:t>
+      </w:r>
+      <w:r>
+        <w:rPr>
+          <w:rFonts w:ascii="Segoe UI" w:eastAsia="Times New Roman" w:hAnsi="Segoe UI" w:cs="Segoe UI"/>
+          <w:color w:val="0D0D0D"/>
+          <w:kern w:val="0"/>
+          <w:sz w:val="24"/>
+          <w:szCs w:val="24"/>
+          <w14:ligatures w14:val="none"/>
+        </w:rPr>
+        <w:t xml:space="preserve"> ability to see passed information from client to server and vice versa AS WELL as </w:t>
+      </w:r>
+      <w:r>
+        <w:rPr>
+          <w:rFonts w:ascii="Segoe UI" w:eastAsia="Times New Roman" w:hAnsi="Segoe UI" w:cs="Segoe UI"/>
+          <w:color w:val="0D0D0D"/>
+          <w:kern w:val="0"/>
+          <w:sz w:val="24"/>
+          <w:szCs w:val="24"/>
+          <w14:ligatures w14:val="none"/>
+        </w:rPr>
+        <w:t xml:space="preserve">deploying and connecting the database. </w:t>
+      </w:r>
+      <w:r>
+        <w:rPr>
+          <w:rFonts w:ascii="Segoe UI" w:eastAsia="Times New Roman" w:hAnsi="Segoe UI" w:cs="Segoe UI"/>
+          <w:color w:val="0D0D0D"/>
+          <w:kern w:val="0"/>
+          <w:sz w:val="24"/>
+          <w:szCs w:val="24"/>
+          <w14:ligatures w14:val="none"/>
+        </w:rPr>
+        <w:t>Few</w:t>
+      </w:r>
+      <w:r>
+        <w:rPr>
+          <w:rFonts w:ascii="Segoe UI" w:eastAsia="Times New Roman" w:hAnsi="Segoe UI" w:cs="Segoe UI"/>
+          <w:color w:val="0D0D0D"/>
+          <w:kern w:val="0"/>
+          <w:sz w:val="24"/>
+          <w:szCs w:val="24"/>
+          <w14:ligatures w14:val="none"/>
+        </w:rPr>
+        <w:t xml:space="preserve"> times my app and database did not want to </w:t>
+      </w:r>
+      <w:r>
+        <w:rPr>
+          <w:rFonts w:ascii="Segoe UI" w:eastAsia="Times New Roman" w:hAnsi="Segoe UI" w:cs="Segoe UI"/>
+          <w:color w:val="0D0D0D"/>
+          <w:kern w:val="0"/>
+          <w:sz w:val="24"/>
+          <w:szCs w:val="24"/>
+          <w14:ligatures w14:val="none"/>
+        </w:rPr>
+        <w:t>communicate</w:t>
+      </w:r>
+      <w:r>
+        <w:rPr>
+          <w:rFonts w:ascii="Segoe UI" w:eastAsia="Times New Roman" w:hAnsi="Segoe UI" w:cs="Segoe UI"/>
+          <w:color w:val="0D0D0D"/>
+          <w:kern w:val="0"/>
+          <w:sz w:val="24"/>
+          <w:szCs w:val="24"/>
+          <w14:ligatures w14:val="none"/>
+        </w:rPr>
+        <w:t xml:space="preserve"> with each other</w:t>
+      </w:r>
+      <w:r>
+        <w:rPr>
+          <w:rFonts w:ascii="Segoe UI" w:eastAsia="Times New Roman" w:hAnsi="Segoe UI" w:cs="Segoe UI"/>
+          <w:color w:val="0D0D0D"/>
+          <w:kern w:val="0"/>
+          <w:sz w:val="24"/>
+          <w:szCs w:val="24"/>
+          <w14:ligatures w14:val="none"/>
+        </w:rPr>
+        <w:t xml:space="preserve"> or </w:t>
+      </w:r>
+      <w:r>
+        <w:rPr>
+          <w:rFonts w:ascii="Segoe UI" w:eastAsia="Times New Roman" w:hAnsi="Segoe UI" w:cs="Segoe UI"/>
+          <w:color w:val="0D0D0D"/>
+          <w:kern w:val="0"/>
+          <w:sz w:val="24"/>
+          <w:szCs w:val="24"/>
+          <w14:ligatures w14:val="none"/>
+        </w:rPr>
+        <w:t>passed the wrong</w:t>
+      </w:r>
+      <w:r>
+        <w:rPr>
+          <w:rFonts w:ascii="Segoe UI" w:eastAsia="Times New Roman" w:hAnsi="Segoe UI" w:cs="Segoe UI"/>
+          <w:color w:val="0D0D0D"/>
+          <w:kern w:val="0"/>
+          <w:sz w:val="24"/>
+          <w:szCs w:val="24"/>
+          <w14:ligatures w14:val="none"/>
+        </w:rPr>
+        <w:t xml:space="preserve"> info</w:t>
+      </w:r>
+      <w:r>
+        <w:rPr>
+          <w:rFonts w:ascii="Segoe UI" w:eastAsia="Times New Roman" w:hAnsi="Segoe UI" w:cs="Segoe UI"/>
+          <w:color w:val="0D0D0D"/>
+          <w:kern w:val="0"/>
+          <w:sz w:val="24"/>
+          <w:szCs w:val="24"/>
+          <w14:ligatures w14:val="none"/>
+        </w:rPr>
+        <w:t>. For me, figuring out and ensuring my app is available for anyone was the most rewarding</w:t>
+      </w:r>
+      <w:r>
+        <w:rPr>
+          <w:rFonts w:ascii="Segoe UI" w:eastAsia="Times New Roman" w:hAnsi="Segoe UI" w:cs="Segoe UI"/>
+          <w:color w:val="0D0D0D"/>
+          <w:kern w:val="0"/>
+          <w:sz w:val="24"/>
+          <w:szCs w:val="24"/>
+          <w14:ligatures w14:val="none"/>
+        </w:rPr>
+        <w:t xml:space="preserve"> and empowering</w:t>
+      </w:r>
+      <w:r>
+        <w:rPr>
+          <w:rFonts w:ascii="Segoe UI" w:eastAsia="Times New Roman" w:hAnsi="Segoe UI" w:cs="Segoe UI"/>
+          <w:color w:val="0D0D0D"/>
+          <w:kern w:val="0"/>
+          <w:sz w:val="24"/>
+          <w:szCs w:val="24"/>
+          <w14:ligatures w14:val="none"/>
+        </w:rPr>
+        <w:t xml:space="preserve"> experience. </w:t>
       </w:r>
     </w:p>
     <w:p>
@@ -1173,133 +1364,9 @@
           <w:kern w:val="0"/>
           <w:sz w:val="24"/>
           <w:szCs w:val="24"/>
-          <w:highlight w:val="yellow"/>
           <w14:ligatures w14:val="none"/>
         </w:rPr>
       </w:pPr>
-      <w:r>
-        <w:rPr>
-          <w:rFonts w:ascii="Segoe UI" w:eastAsia="Times New Roman" w:hAnsi="Segoe UI" w:cs="Segoe UI"/>
-          <w:color w:val="0D0D0D"/>
-          <w:kern w:val="0"/>
-          <w:sz w:val="24"/>
-          <w:szCs w:val="24"/>
-          <w:highlight w:val="yellow"/>
-          <w14:ligatures w14:val="none"/>
-        </w:rPr>
-        <w:t>[Stop 6: Challenges]</w:t>
-      </w:r>
-    </w:p>
-    <w:p>
-      <w:pPr>
-        <w:rPr>
-          <w:rFonts w:ascii="Segoe UI" w:eastAsia="Times New Roman" w:hAnsi="Segoe UI" w:cs="Segoe UI"/>
-          <w:color w:val="0D0D0D"/>
-          <w:kern w:val="0"/>
-          <w:sz w:val="24"/>
-          <w:szCs w:val="24"/>
-          <w14:ligatures w14:val="none"/>
-        </w:rPr>
-      </w:pPr>
-      <w:r>
-        <w:rPr>
-          <w:rFonts w:ascii="Segoe UI" w:eastAsia="Times New Roman" w:hAnsi="Segoe UI" w:cs="Segoe UI"/>
-          <w:color w:val="0D0D0D"/>
-          <w:kern w:val="0"/>
-          <w:sz w:val="24"/>
-          <w:szCs w:val="24"/>
-          <w14:ligatures w14:val="none"/>
-        </w:rPr>
-        <w:t xml:space="preserve">In creating this website, the most challenging part was deploying and connecting the database. Numerous times my app and database did not want to </w:t>
-      </w:r>
-      <w:r>
-        <w:rPr>
-          <w:rFonts w:ascii="Segoe UI" w:eastAsia="Times New Roman" w:hAnsi="Segoe UI" w:cs="Segoe UI"/>
-          <w:color w:val="0D0D0D"/>
-          <w:kern w:val="0"/>
-          <w:sz w:val="24"/>
-          <w:szCs w:val="24"/>
-          <w14:ligatures w14:val="none"/>
-        </w:rPr>
-        <w:t>communicate</w:t>
-      </w:r>
-      <w:r>
-        <w:rPr>
-          <w:rFonts w:ascii="Segoe UI" w:eastAsia="Times New Roman" w:hAnsi="Segoe UI" w:cs="Segoe UI"/>
-          <w:color w:val="0D0D0D"/>
-          <w:kern w:val="0"/>
-          <w:sz w:val="24"/>
-          <w:szCs w:val="24"/>
-          <w14:ligatures w14:val="none"/>
-        </w:rPr>
-        <w:t xml:space="preserve"> with each other</w:t>
-      </w:r>
-      <w:r>
-        <w:rPr>
-          <w:rFonts w:ascii="Segoe UI" w:eastAsia="Times New Roman" w:hAnsi="Segoe UI" w:cs="Segoe UI"/>
-          <w:color w:val="0D0D0D"/>
-          <w:kern w:val="0"/>
-          <w:sz w:val="24"/>
-          <w:szCs w:val="24"/>
-          <w14:ligatures w14:val="none"/>
-        </w:rPr>
-        <w:t xml:space="preserve"> or </w:t>
-      </w:r>
-      <w:r>
-        <w:rPr>
-          <w:rFonts w:ascii="Segoe UI" w:eastAsia="Times New Roman" w:hAnsi="Segoe UI" w:cs="Segoe UI"/>
-          <w:color w:val="0D0D0D"/>
-          <w:kern w:val="0"/>
-          <w:sz w:val="24"/>
-          <w:szCs w:val="24"/>
-          <w14:ligatures w14:val="none"/>
-        </w:rPr>
-        <w:t>passed the wrong</w:t>
-      </w:r>
-      <w:r>
-        <w:rPr>
-          <w:rFonts w:ascii="Segoe UI" w:eastAsia="Times New Roman" w:hAnsi="Segoe UI" w:cs="Segoe UI"/>
-          <w:color w:val="0D0D0D"/>
-          <w:kern w:val="0"/>
-          <w:sz w:val="24"/>
-          <w:szCs w:val="24"/>
-          <w14:ligatures w14:val="none"/>
-        </w:rPr>
-        <w:t xml:space="preserve"> info</w:t>
-      </w:r>
-      <w:r>
-        <w:rPr>
-          <w:rFonts w:ascii="Segoe UI" w:eastAsia="Times New Roman" w:hAnsi="Segoe UI" w:cs="Segoe UI"/>
-          <w:color w:val="0D0D0D"/>
-          <w:kern w:val="0"/>
-          <w:sz w:val="24"/>
-          <w:szCs w:val="24"/>
-          <w14:ligatures w14:val="none"/>
-        </w:rPr>
-        <w:t>. For me, figuring out and ensuring my app is available for anyone was the most rewarding</w:t>
-      </w:r>
-      <w:r>
-        <w:rPr>
-          <w:rFonts w:ascii="Segoe UI" w:eastAsia="Times New Roman" w:hAnsi="Segoe UI" w:cs="Segoe UI"/>
-          <w:color w:val="0D0D0D"/>
-          <w:kern w:val="0"/>
-          <w:sz w:val="24"/>
-          <w:szCs w:val="24"/>
-          <w14:ligatures w14:val="none"/>
-        </w:rPr>
-        <w:t xml:space="preserve"> and empowering</w:t>
-      </w:r>
-      <w:r>
-        <w:rPr>
-          <w:rFonts w:ascii="Segoe UI" w:eastAsia="Times New Roman" w:hAnsi="Segoe UI" w:cs="Segoe UI"/>
-          <w:color w:val="0D0D0D"/>
-          <w:kern w:val="0"/>
-          <w:sz w:val="24"/>
-          <w:szCs w:val="24"/>
-          <w14:ligatures w14:val="none"/>
-        </w:rPr>
-        <w:t xml:space="preserve"> experience. </w:t>
-      </w:r>
     </w:p>
     <w:p>
       <w:pPr>

--- a/Data Model, Wireframe, MVP Features/Script.docx
+++ b/Data Model, Wireframe, MVP Features/Script.docx
@@ -356,18 +356,7 @@
           <w:szCs w:val="24"/>
           <w14:ligatures w14:val="none"/>
         </w:rPr>
-        <w:t xml:space="preserve"> </w:t>
-      </w:r>
-      <w:r>
-        <w:rPr>
-          <w:rFonts w:ascii="Segoe UI" w:eastAsia="Times New Roman" w:hAnsi="Segoe UI" w:cs="Segoe UI"/>
-          <w:color w:val="0D0D0D"/>
-          <w:kern w:val="0"/>
-          <w:sz w:val="24"/>
-          <w:szCs w:val="24"/>
-          <w14:ligatures w14:val="none"/>
-        </w:rPr>
-        <w:t>A Search Hero, which could be any one of you, will then be able to see the list of products users are searching for and assist someone in finding their product</w:t>
+        <w:t xml:space="preserve"> A Search Hero, which could be any one of you, will then be able to see the list of products users are searching for and assist someone in finding their product</w:t>
       </w:r>
       <w:r>
         <w:rPr>
@@ -829,33 +818,7 @@
           <w:highlight w:val="yellow"/>
           <w14:ligatures w14:val="none"/>
         </w:rPr>
-        <w:t xml:space="preserve">: Built with Bootstrap and SQL via </w:t>
-      </w:r>
-      <w:proofErr w:type="spellStart"/>
-      <w:r>
-        <w:rPr>
-          <w:rFonts w:ascii="Segoe UI" w:eastAsia="Times New Roman" w:hAnsi="Segoe UI" w:cs="Segoe UI"/>
-          <w:color w:val="0D0D0D"/>
-          <w:kern w:val="0"/>
-          <w:sz w:val="24"/>
-          <w:szCs w:val="24"/>
-          <w:highlight w:val="yellow"/>
-          <w14:ligatures w14:val="none"/>
-        </w:rPr>
-        <w:t>Sequelize</w:t>
-      </w:r>
-      <w:proofErr w:type="spellEnd"/>
-      <w:r>
-        <w:rPr>
-          <w:rFonts w:ascii="Segoe UI" w:eastAsia="Times New Roman" w:hAnsi="Segoe UI" w:cs="Segoe UI"/>
-          <w:color w:val="0D0D0D"/>
-          <w:kern w:val="0"/>
-          <w:sz w:val="24"/>
-          <w:szCs w:val="24"/>
-          <w:highlight w:val="yellow"/>
-          <w14:ligatures w14:val="none"/>
-        </w:rPr>
-        <w:t>]</w:t>
+        <w:t>: Built with Bootstrap and SQL via Sequelize]</w:t>
       </w:r>
     </w:p>
     <w:p>
@@ -880,29 +843,16 @@
         </w:rPr>
         <w:t xml:space="preserve">Under the hood, Search Hero is built with </w:t>
       </w:r>
-      <w:proofErr w:type="spellStart"/>
-      <w:r>
-        <w:rPr>
-          <w:rFonts w:ascii="Segoe UI" w:eastAsia="Times New Roman" w:hAnsi="Segoe UI" w:cs="Segoe UI"/>
-          <w:color w:val="0D0D0D"/>
-          <w:kern w:val="0"/>
-          <w:sz w:val="24"/>
-          <w:szCs w:val="24"/>
-          <w14:ligatures w14:val="none"/>
-        </w:rPr>
-        <w:t>Javascript</w:t>
-      </w:r>
-      <w:proofErr w:type="spellEnd"/>
-      <w:r>
-        <w:rPr>
-          <w:rFonts w:ascii="Segoe UI" w:eastAsia="Times New Roman" w:hAnsi="Segoe UI" w:cs="Segoe UI"/>
-          <w:color w:val="0D0D0D"/>
-          <w:kern w:val="0"/>
-          <w:sz w:val="24"/>
-          <w:szCs w:val="24"/>
-          <w14:ligatures w14:val="none"/>
-        </w:rPr>
-        <w:t xml:space="preserve">, specifically </w:t>
+      <w:r>
+        <w:rPr>
+          <w:rFonts w:ascii="Segoe UI" w:eastAsia="Times New Roman" w:hAnsi="Segoe UI" w:cs="Segoe UI"/>
+          <w:color w:val="0D0D0D"/>
+          <w:kern w:val="0"/>
+          <w:sz w:val="24"/>
+          <w:szCs w:val="24"/>
+          <w14:ligatures w14:val="none"/>
+        </w:rPr>
+        <w:t xml:space="preserve">Javascript, specifically </w:t>
       </w:r>
       <w:r>
         <w:rPr>
@@ -937,7 +887,6 @@
         </w:rPr>
         <w:t xml:space="preserve">The database is managed with </w:t>
       </w:r>
-      <w:proofErr w:type="spellStart"/>
       <w:r>
         <w:rPr>
           <w:rFonts w:ascii="Segoe UI" w:eastAsia="Times New Roman" w:hAnsi="Segoe UI" w:cs="Segoe UI"/>
@@ -949,31 +898,17 @@
         </w:rPr>
         <w:t>PostGres</w:t>
       </w:r>
-      <w:proofErr w:type="spellEnd"/>
-      <w:r>
-        <w:rPr>
-          <w:rFonts w:ascii="Segoe UI" w:eastAsia="Times New Roman" w:hAnsi="Segoe UI" w:cs="Segoe UI"/>
-          <w:color w:val="0D0D0D"/>
-          <w:kern w:val="0"/>
-          <w:sz w:val="24"/>
-          <w:szCs w:val="24"/>
-          <w14:ligatures w14:val="none"/>
-        </w:rPr>
-        <w:t xml:space="preserve"> via </w:t>
-      </w:r>
-      <w:proofErr w:type="spellStart"/>
-      <w:r>
-        <w:rPr>
-          <w:rFonts w:ascii="Segoe UI" w:eastAsia="Times New Roman" w:hAnsi="Segoe UI" w:cs="Segoe UI"/>
-          <w:color w:val="0D0D0D"/>
-          <w:kern w:val="0"/>
-          <w:sz w:val="24"/>
-          <w:szCs w:val="24"/>
-          <w14:ligatures w14:val="none"/>
-        </w:rPr>
-        <w:t>Sequelize</w:t>
-      </w:r>
-      <w:proofErr w:type="spellEnd"/>
+      <w:r>
+        <w:rPr>
+          <w:rFonts w:ascii="Segoe UI" w:eastAsia="Times New Roman" w:hAnsi="Segoe UI" w:cs="Segoe UI"/>
+          <w:color w:val="0D0D0D"/>
+          <w:kern w:val="0"/>
+          <w:sz w:val="24"/>
+          <w:szCs w:val="24"/>
+          <w14:ligatures w14:val="none"/>
+        </w:rPr>
+        <w:t xml:space="preserve"> via Sequelize</w:t>
+      </w:r>
       <w:r>
         <w:rPr>
           <w:rFonts w:ascii="Segoe UI" w:eastAsia="Times New Roman" w:hAnsi="Segoe UI" w:cs="Segoe UI"/>
@@ -1243,95 +1178,7 @@
           <w:szCs w:val="24"/>
           <w14:ligatures w14:val="none"/>
         </w:rPr>
-        <w:t xml:space="preserve">deploying and connecting the database. </w:t>
-      </w:r>
-      <w:r>
-        <w:rPr>
-          <w:rFonts w:ascii="Segoe UI" w:eastAsia="Times New Roman" w:hAnsi="Segoe UI" w:cs="Segoe UI"/>
-          <w:color w:val="0D0D0D"/>
-          <w:kern w:val="0"/>
-          <w:sz w:val="24"/>
-          <w:szCs w:val="24"/>
-          <w14:ligatures w14:val="none"/>
-        </w:rPr>
-        <w:t>Few</w:t>
-      </w:r>
-      <w:r>
-        <w:rPr>
-          <w:rFonts w:ascii="Segoe UI" w:eastAsia="Times New Roman" w:hAnsi="Segoe UI" w:cs="Segoe UI"/>
-          <w:color w:val="0D0D0D"/>
-          <w:kern w:val="0"/>
-          <w:sz w:val="24"/>
-          <w:szCs w:val="24"/>
-          <w14:ligatures w14:val="none"/>
-        </w:rPr>
-        <w:t xml:space="preserve"> times my app and database did not want to </w:t>
-      </w:r>
-      <w:r>
-        <w:rPr>
-          <w:rFonts w:ascii="Segoe UI" w:eastAsia="Times New Roman" w:hAnsi="Segoe UI" w:cs="Segoe UI"/>
-          <w:color w:val="0D0D0D"/>
-          <w:kern w:val="0"/>
-          <w:sz w:val="24"/>
-          <w:szCs w:val="24"/>
-          <w14:ligatures w14:val="none"/>
-        </w:rPr>
-        <w:t>communicate</w:t>
-      </w:r>
-      <w:r>
-        <w:rPr>
-          <w:rFonts w:ascii="Segoe UI" w:eastAsia="Times New Roman" w:hAnsi="Segoe UI" w:cs="Segoe UI"/>
-          <w:color w:val="0D0D0D"/>
-          <w:kern w:val="0"/>
-          <w:sz w:val="24"/>
-          <w:szCs w:val="24"/>
-          <w14:ligatures w14:val="none"/>
-        </w:rPr>
-        <w:t xml:space="preserve"> with each other</w:t>
-      </w:r>
-      <w:r>
-        <w:rPr>
-          <w:rFonts w:ascii="Segoe UI" w:eastAsia="Times New Roman" w:hAnsi="Segoe UI" w:cs="Segoe UI"/>
-          <w:color w:val="0D0D0D"/>
-          <w:kern w:val="0"/>
-          <w:sz w:val="24"/>
-          <w:szCs w:val="24"/>
-          <w14:ligatures w14:val="none"/>
-        </w:rPr>
-        <w:t xml:space="preserve"> or </w:t>
-      </w:r>
-      <w:r>
-        <w:rPr>
-          <w:rFonts w:ascii="Segoe UI" w:eastAsia="Times New Roman" w:hAnsi="Segoe UI" w:cs="Segoe UI"/>
-          <w:color w:val="0D0D0D"/>
-          <w:kern w:val="0"/>
-          <w:sz w:val="24"/>
-          <w:szCs w:val="24"/>
-          <w14:ligatures w14:val="none"/>
-        </w:rPr>
-        <w:t>passed the wrong</w:t>
-      </w:r>
-      <w:r>
-        <w:rPr>
-          <w:rFonts w:ascii="Segoe UI" w:eastAsia="Times New Roman" w:hAnsi="Segoe UI" w:cs="Segoe UI"/>
-          <w:color w:val="0D0D0D"/>
-          <w:kern w:val="0"/>
-          <w:sz w:val="24"/>
-          <w:szCs w:val="24"/>
-          <w14:ligatures w14:val="none"/>
-        </w:rPr>
-        <w:t xml:space="preserve"> info</w:t>
-      </w:r>
-      <w:r>
-        <w:rPr>
-          <w:rFonts w:ascii="Segoe UI" w:eastAsia="Times New Roman" w:hAnsi="Segoe UI" w:cs="Segoe UI"/>
-          <w:color w:val="0D0D0D"/>
-          <w:kern w:val="0"/>
-          <w:sz w:val="24"/>
-          <w:szCs w:val="24"/>
-          <w14:ligatures w14:val="none"/>
-        </w:rPr>
-        <w:t>. For me, figuring out and ensuring my app is available for anyone was the most rewarding</w:t>
+        <w:t>deploying and connecting the database. For me, figuring out and ensuring my app is available for anyone was the most rewarding</w:t>
       </w:r>
       <w:r>
         <w:rPr>

--- a/Data Model, Wireframe, MVP Features/Script.docx
+++ b/Data Model, Wireframe, MVP Features/Script.docx
@@ -163,16 +163,29 @@
         </w:rPr>
         <w:t xml:space="preserve">If you have ever searched for a </w:t>
       </w:r>
-      <w:r>
-        <w:rPr>
-          <w:rFonts w:ascii="Segoe UI" w:eastAsia="Times New Roman" w:hAnsi="Segoe UI" w:cs="Segoe UI"/>
-          <w:color w:val="0D0D0D"/>
-          <w:kern w:val="0"/>
-          <w:sz w:val="24"/>
-          <w:szCs w:val="24"/>
-          <w14:ligatures w14:val="none"/>
-        </w:rPr>
-        <w:t xml:space="preserve">product </w:t>
+      <w:proofErr w:type="gramStart"/>
+      <w:r>
+        <w:rPr>
+          <w:rFonts w:ascii="Segoe UI" w:eastAsia="Times New Roman" w:hAnsi="Segoe UI" w:cs="Segoe UI"/>
+          <w:color w:val="0D0D0D"/>
+          <w:kern w:val="0"/>
+          <w:sz w:val="24"/>
+          <w:szCs w:val="24"/>
+          <w14:ligatures w14:val="none"/>
+        </w:rPr>
+        <w:t>product</w:t>
+      </w:r>
+      <w:proofErr w:type="gramEnd"/>
+      <w:r>
+        <w:rPr>
+          <w:rFonts w:ascii="Segoe UI" w:eastAsia="Times New Roman" w:hAnsi="Segoe UI" w:cs="Segoe UI"/>
+          <w:color w:val="0D0D0D"/>
+          <w:kern w:val="0"/>
+          <w:sz w:val="24"/>
+          <w:szCs w:val="24"/>
+          <w14:ligatures w14:val="none"/>
+        </w:rPr>
+        <w:t xml:space="preserve"> </w:t>
       </w:r>
       <w:r>
         <w:rPr>
@@ -249,7 +262,29 @@
           <w:szCs w:val="24"/>
           <w14:ligatures w14:val="none"/>
         </w:rPr>
-        <w:t xml:space="preserve">unique. </w:t>
+        <w:t>unique</w:t>
+      </w:r>
+      <w:r>
+        <w:rPr>
+          <w:rFonts w:ascii="Segoe UI" w:eastAsia="Times New Roman" w:hAnsi="Segoe UI" w:cs="Segoe UI"/>
+          <w:color w:val="0D0D0D"/>
+          <w:kern w:val="0"/>
+          <w:sz w:val="24"/>
+          <w:szCs w:val="24"/>
+          <w14:ligatures w14:val="none"/>
+        </w:rPr>
+        <w:t xml:space="preserve"> showcasing some of the products I was once looking for</w:t>
+      </w:r>
+      <w:r>
+        <w:rPr>
+          <w:rFonts w:ascii="Segoe UI" w:eastAsia="Times New Roman" w:hAnsi="Segoe UI" w:cs="Segoe UI"/>
+          <w:color w:val="0D0D0D"/>
+          <w:kern w:val="0"/>
+          <w:sz w:val="24"/>
+          <w:szCs w:val="24"/>
+          <w14:ligatures w14:val="none"/>
+        </w:rPr>
+        <w:t xml:space="preserve">. </w:t>
       </w:r>
     </w:p>
     <w:p>
@@ -818,7 +853,33 @@
           <w:highlight w:val="yellow"/>
           <w14:ligatures w14:val="none"/>
         </w:rPr>
-        <w:t>: Built with Bootstrap and SQL via Sequelize]</w:t>
+        <w:t xml:space="preserve">: Built with Bootstrap and SQL via </w:t>
+      </w:r>
+      <w:proofErr w:type="spellStart"/>
+      <w:r>
+        <w:rPr>
+          <w:rFonts w:ascii="Segoe UI" w:eastAsia="Times New Roman" w:hAnsi="Segoe UI" w:cs="Segoe UI"/>
+          <w:color w:val="0D0D0D"/>
+          <w:kern w:val="0"/>
+          <w:sz w:val="24"/>
+          <w:szCs w:val="24"/>
+          <w:highlight w:val="yellow"/>
+          <w14:ligatures w14:val="none"/>
+        </w:rPr>
+        <w:t>Sequelize</w:t>
+      </w:r>
+      <w:proofErr w:type="spellEnd"/>
+      <w:r>
+        <w:rPr>
+          <w:rFonts w:ascii="Segoe UI" w:eastAsia="Times New Roman" w:hAnsi="Segoe UI" w:cs="Segoe UI"/>
+          <w:color w:val="0D0D0D"/>
+          <w:kern w:val="0"/>
+          <w:sz w:val="24"/>
+          <w:szCs w:val="24"/>
+          <w:highlight w:val="yellow"/>
+          <w14:ligatures w14:val="none"/>
+        </w:rPr>
+        <w:t>]</w:t>
       </w:r>
     </w:p>
     <w:p>
@@ -843,16 +904,29 @@
         </w:rPr>
         <w:t xml:space="preserve">Under the hood, Search Hero is built with </w:t>
       </w:r>
-      <w:r>
-        <w:rPr>
-          <w:rFonts w:ascii="Segoe UI" w:eastAsia="Times New Roman" w:hAnsi="Segoe UI" w:cs="Segoe UI"/>
-          <w:color w:val="0D0D0D"/>
-          <w:kern w:val="0"/>
-          <w:sz w:val="24"/>
-          <w:szCs w:val="24"/>
-          <w14:ligatures w14:val="none"/>
-        </w:rPr>
-        <w:t xml:space="preserve">Javascript, specifically </w:t>
+      <w:proofErr w:type="spellStart"/>
+      <w:r>
+        <w:rPr>
+          <w:rFonts w:ascii="Segoe UI" w:eastAsia="Times New Roman" w:hAnsi="Segoe UI" w:cs="Segoe UI"/>
+          <w:color w:val="0D0D0D"/>
+          <w:kern w:val="0"/>
+          <w:sz w:val="24"/>
+          <w:szCs w:val="24"/>
+          <w14:ligatures w14:val="none"/>
+        </w:rPr>
+        <w:t>Javascript</w:t>
+      </w:r>
+      <w:proofErr w:type="spellEnd"/>
+      <w:r>
+        <w:rPr>
+          <w:rFonts w:ascii="Segoe UI" w:eastAsia="Times New Roman" w:hAnsi="Segoe UI" w:cs="Segoe UI"/>
+          <w:color w:val="0D0D0D"/>
+          <w:kern w:val="0"/>
+          <w:sz w:val="24"/>
+          <w:szCs w:val="24"/>
+          <w14:ligatures w14:val="none"/>
+        </w:rPr>
+        <w:t xml:space="preserve">, specifically </w:t>
       </w:r>
       <w:r>
         <w:rPr>
@@ -887,6 +961,7 @@
         </w:rPr>
         <w:t xml:space="preserve">The database is managed with </w:t>
       </w:r>
+      <w:proofErr w:type="spellStart"/>
       <w:r>
         <w:rPr>
           <w:rFonts w:ascii="Segoe UI" w:eastAsia="Times New Roman" w:hAnsi="Segoe UI" w:cs="Segoe UI"/>
@@ -898,17 +973,31 @@
         </w:rPr>
         <w:t>PostGres</w:t>
       </w:r>
-      <w:r>
-        <w:rPr>
-          <w:rFonts w:ascii="Segoe UI" w:eastAsia="Times New Roman" w:hAnsi="Segoe UI" w:cs="Segoe UI"/>
-          <w:color w:val="0D0D0D"/>
-          <w:kern w:val="0"/>
-          <w:sz w:val="24"/>
-          <w:szCs w:val="24"/>
-          <w14:ligatures w14:val="none"/>
-        </w:rPr>
-        <w:t xml:space="preserve"> via Sequelize</w:t>
-      </w:r>
+      <w:proofErr w:type="spellEnd"/>
+      <w:r>
+        <w:rPr>
+          <w:rFonts w:ascii="Segoe UI" w:eastAsia="Times New Roman" w:hAnsi="Segoe UI" w:cs="Segoe UI"/>
+          <w:color w:val="0D0D0D"/>
+          <w:kern w:val="0"/>
+          <w:sz w:val="24"/>
+          <w:szCs w:val="24"/>
+          <w14:ligatures w14:val="none"/>
+        </w:rPr>
+        <w:t xml:space="preserve"> via </w:t>
+      </w:r>
+      <w:proofErr w:type="spellStart"/>
+      <w:r>
+        <w:rPr>
+          <w:rFonts w:ascii="Segoe UI" w:eastAsia="Times New Roman" w:hAnsi="Segoe UI" w:cs="Segoe UI"/>
+          <w:color w:val="0D0D0D"/>
+          <w:kern w:val="0"/>
+          <w:sz w:val="24"/>
+          <w:szCs w:val="24"/>
+          <w14:ligatures w14:val="none"/>
+        </w:rPr>
+        <w:t>Sequelize</w:t>
+      </w:r>
+      <w:proofErr w:type="spellEnd"/>
       <w:r>
         <w:rPr>
           <w:rFonts w:ascii="Segoe UI" w:eastAsia="Times New Roman" w:hAnsi="Segoe UI" w:cs="Segoe UI"/>
